--- a/Progress Report week4.docx
+++ b/Progress Report week4.docx
@@ -144,6 +144,8 @@
       <w:r>
         <w:rPr>
           <w:rFonts w:ascii="Times New Roman" w:hAnsi="Times New Roman" w:cs="Times New Roman"/>
+          <w:b/>
+          <w:bCs/>
           <w:lang w:val="en-IN"/>
         </w:rPr>
         <w:t>bone fracture detection system</w:t>
@@ -172,13 +174,14 @@
       <w:r>
         <w:rPr>
           <w:rFonts w:ascii="Times New Roman" w:hAnsi="Times New Roman" w:cs="Times New Roman"/>
+          <w:b/>
+          <w:bCs/>
           <w:i/>
           <w:iCs/>
           <w:lang w:val="en-IN"/>
         </w:rPr>
-        <w:t>Type of Task: Image classification using CNNs and transfer learning (</w:t>
-      </w:r>
-      <w:proofErr w:type="spellStart"/>
+        <w:t>Type of Task</w:t>
+      </w:r>
       <w:r>
         <w:rPr>
           <w:rFonts w:ascii="Times New Roman" w:hAnsi="Times New Roman" w:cs="Times New Roman"/>
@@ -186,37 +189,7 @@
           <w:iCs/>
           <w:lang w:val="en-IN"/>
         </w:rPr>
-        <w:t>ResNet</w:t>
-      </w:r>
-      <w:proofErr w:type="spellEnd"/>
-      <w:r>
-        <w:rPr>
-          <w:rFonts w:ascii="Times New Roman" w:hAnsi="Times New Roman" w:cs="Times New Roman"/>
-          <w:i/>
-          <w:iCs/>
-          <w:lang w:val="en-IN"/>
-        </w:rPr>
-        <w:t xml:space="preserve">, </w:t>
-      </w:r>
-      <w:proofErr w:type="spellStart"/>
-      <w:r>
-        <w:rPr>
-          <w:rFonts w:ascii="Times New Roman" w:hAnsi="Times New Roman" w:cs="Times New Roman"/>
-          <w:i/>
-          <w:iCs/>
-          <w:lang w:val="en-IN"/>
-        </w:rPr>
-        <w:t>EfficientNet</w:t>
-      </w:r>
-      <w:proofErr w:type="spellEnd"/>
-      <w:r>
-        <w:rPr>
-          <w:rFonts w:ascii="Times New Roman" w:hAnsi="Times New Roman" w:cs="Times New Roman"/>
-          <w:i/>
-          <w:iCs/>
-          <w:lang w:val="en-IN"/>
-        </w:rPr>
-        <w:t>).</w:t>
+        <w:t>: Image classification using CNNs and transfer learning (ResNet, EfficientNet).</w:t>
       </w:r>
     </w:p>
     <w:p>
@@ -235,11 +208,22 @@
       <w:r>
         <w:rPr>
           <w:rFonts w:ascii="Times New Roman" w:hAnsi="Times New Roman" w:cs="Times New Roman"/>
+          <w:b/>
+          <w:bCs/>
           <w:i/>
           <w:iCs/>
           <w:lang w:val="en-IN"/>
         </w:rPr>
-        <w:t>Data: Bone Fracture Detection CV dataset + MURA dataset (~2–3 GB combined).</w:t>
+        <w:t>Data</w:t>
+      </w:r>
+      <w:r>
+        <w:rPr>
+          <w:rFonts w:ascii="Times New Roman" w:hAnsi="Times New Roman" w:cs="Times New Roman"/>
+          <w:i/>
+          <w:iCs/>
+          <w:lang w:val="en-IN"/>
+        </w:rPr>
+        <w:t>: Bone Fracture Detection CV dataset + MURA dataset (~2–3 GB combined).</w:t>
       </w:r>
     </w:p>
     <w:p>
@@ -258,11 +242,22 @@
       <w:r>
         <w:rPr>
           <w:rFonts w:ascii="Times New Roman" w:hAnsi="Times New Roman" w:cs="Times New Roman"/>
+          <w:b/>
+          <w:bCs/>
           <w:i/>
           <w:iCs/>
           <w:lang w:val="en-IN"/>
         </w:rPr>
-        <w:t>Methods: CNNs, preprocessing (augmentation, normalization, denoising), Grad-CAM for interpretability.</w:t>
+        <w:t>Methods</w:t>
+      </w:r>
+      <w:r>
+        <w:rPr>
+          <w:rFonts w:ascii="Times New Roman" w:hAnsi="Times New Roman" w:cs="Times New Roman"/>
+          <w:i/>
+          <w:iCs/>
+          <w:lang w:val="en-IN"/>
+        </w:rPr>
+        <w:t>: CNNs, preprocessing (augmentation, normalization, denoising), Grad-CAM for interpretability.</w:t>
       </w:r>
     </w:p>
     <w:p>
@@ -281,11 +276,22 @@
       <w:r>
         <w:rPr>
           <w:rFonts w:ascii="Times New Roman" w:hAnsi="Times New Roman" w:cs="Times New Roman"/>
+          <w:b/>
+          <w:bCs/>
           <w:i/>
           <w:iCs/>
           <w:lang w:val="en-IN"/>
         </w:rPr>
-        <w:t>Evaluation Metrics: Accuracy, Precision, Recall, F1-score, AUC.</w:t>
+        <w:t>Evaluation Metrics</w:t>
+      </w:r>
+      <w:r>
+        <w:rPr>
+          <w:rFonts w:ascii="Times New Roman" w:hAnsi="Times New Roman" w:cs="Times New Roman"/>
+          <w:i/>
+          <w:iCs/>
+          <w:lang w:val="en-IN"/>
+        </w:rPr>
+        <w:t>: Accuracy, Precision, Recall, F1-score, AUC.</w:t>
       </w:r>
     </w:p>
     <w:p>
@@ -334,7 +340,23 @@
           <w:rFonts w:ascii="Times New Roman" w:hAnsi="Times New Roman" w:cs="Times New Roman"/>
           <w:lang w:val="en-IN"/>
         </w:rPr>
-        <w:t>Week 1 – Literature review, finalize problem scope, dataset exploration (DONE)</w:t>
+        <w:t>Week 1 – Literature review, finalize problem scope, dataset exploration (</w:t>
+      </w:r>
+      <w:r>
+        <w:rPr>
+          <w:rFonts w:ascii="Times New Roman" w:hAnsi="Times New Roman" w:cs="Times New Roman"/>
+          <w:b/>
+          <w:bCs/>
+          <w:lang w:val="en-IN"/>
+        </w:rPr>
+        <w:t>DONE</w:t>
+      </w:r>
+      <w:r>
+        <w:rPr>
+          <w:rFonts w:ascii="Times New Roman" w:hAnsi="Times New Roman" w:cs="Times New Roman"/>
+          <w:lang w:val="en-IN"/>
+        </w:rPr>
+        <w:t>)</w:t>
       </w:r>
     </w:p>
     <w:p>
@@ -353,7 +375,23 @@
           <w:rFonts w:ascii="Times New Roman" w:hAnsi="Times New Roman" w:cs="Times New Roman"/>
           <w:lang w:val="en-IN"/>
         </w:rPr>
-        <w:t>Week 2 – Data preprocessing and cleaning (normalization, augmentation) (DONE)</w:t>
+        <w:t>Week 2 – Data preprocessing and cleaning (normalization, augmentation) (</w:t>
+      </w:r>
+      <w:r>
+        <w:rPr>
+          <w:rFonts w:ascii="Times New Roman" w:hAnsi="Times New Roman" w:cs="Times New Roman"/>
+          <w:b/>
+          <w:bCs/>
+          <w:lang w:val="en-IN"/>
+        </w:rPr>
+        <w:t>DONE</w:t>
+      </w:r>
+      <w:r>
+        <w:rPr>
+          <w:rFonts w:ascii="Times New Roman" w:hAnsi="Times New Roman" w:cs="Times New Roman"/>
+          <w:lang w:val="en-IN"/>
+        </w:rPr>
+        <w:t>)</w:t>
       </w:r>
     </w:p>
     <w:p>
@@ -372,7 +410,23 @@
           <w:rFonts w:ascii="Times New Roman" w:hAnsi="Times New Roman" w:cs="Times New Roman"/>
           <w:lang w:val="en-IN"/>
         </w:rPr>
-        <w:t>Week 3 – Baseline model development (simple CNN) (DONE)</w:t>
+        <w:t>Week 3 – Baseline model development (simple CNN) (</w:t>
+      </w:r>
+      <w:r>
+        <w:rPr>
+          <w:rFonts w:ascii="Times New Roman" w:hAnsi="Times New Roman" w:cs="Times New Roman"/>
+          <w:b/>
+          <w:bCs/>
+          <w:lang w:val="en-IN"/>
+        </w:rPr>
+        <w:t>DONE</w:t>
+      </w:r>
+      <w:r>
+        <w:rPr>
+          <w:rFonts w:ascii="Times New Roman" w:hAnsi="Times New Roman" w:cs="Times New Roman"/>
+          <w:lang w:val="en-IN"/>
+        </w:rPr>
+        <w:t>)</w:t>
       </w:r>
     </w:p>
     <w:p>
@@ -391,39 +445,23 @@
           <w:rFonts w:ascii="Times New Roman" w:hAnsi="Times New Roman" w:cs="Times New Roman"/>
           <w:lang w:val="en-IN"/>
         </w:rPr>
-        <w:t>Week 4 – Implement transfer learning models (</w:t>
-      </w:r>
-      <w:proofErr w:type="spellStart"/>
-      <w:r>
-        <w:rPr>
-          <w:rFonts w:ascii="Times New Roman" w:hAnsi="Times New Roman" w:cs="Times New Roman"/>
-          <w:lang w:val="en-IN"/>
-        </w:rPr>
-        <w:t>ResNet</w:t>
-      </w:r>
-      <w:proofErr w:type="spellEnd"/>
-      <w:r>
-        <w:rPr>
-          <w:rFonts w:ascii="Times New Roman" w:hAnsi="Times New Roman" w:cs="Times New Roman"/>
-          <w:lang w:val="en-IN"/>
-        </w:rPr>
-        <w:t xml:space="preserve">, </w:t>
-      </w:r>
-      <w:proofErr w:type="spellStart"/>
-      <w:r>
-        <w:rPr>
-          <w:rFonts w:ascii="Times New Roman" w:hAnsi="Times New Roman" w:cs="Times New Roman"/>
-          <w:lang w:val="en-IN"/>
-        </w:rPr>
-        <w:t>EfficientNet</w:t>
-      </w:r>
-      <w:proofErr w:type="spellEnd"/>
-      <w:r>
-        <w:rPr>
-          <w:rFonts w:ascii="Times New Roman" w:hAnsi="Times New Roman" w:cs="Times New Roman"/>
-          <w:lang w:val="en-IN"/>
-        </w:rPr>
-        <w:t>) (DONE)</w:t>
+        <w:t>Week 4 – Implement transfer learning models (ResNet, EfficientNet) (</w:t>
+      </w:r>
+      <w:r>
+        <w:rPr>
+          <w:rFonts w:ascii="Times New Roman" w:hAnsi="Times New Roman" w:cs="Times New Roman"/>
+          <w:b/>
+          <w:bCs/>
+          <w:lang w:val="en-IN"/>
+        </w:rPr>
+        <w:t>DONE</w:t>
+      </w:r>
+      <w:r>
+        <w:rPr>
+          <w:rFonts w:ascii="Times New Roman" w:hAnsi="Times New Roman" w:cs="Times New Roman"/>
+          <w:lang w:val="en-IN"/>
+        </w:rPr>
+        <w:t>)</w:t>
       </w:r>
     </w:p>
     <w:p>
@@ -442,7 +480,23 @@
           <w:rFonts w:ascii="Times New Roman" w:hAnsi="Times New Roman" w:cs="Times New Roman"/>
           <w:lang w:val="en-IN"/>
         </w:rPr>
-        <w:t>Week 5 – Model training and hyperparameter tuning (In Progress)</w:t>
+        <w:t>Week 5 – Model training and hyperparameter tuning (</w:t>
+      </w:r>
+      <w:r>
+        <w:rPr>
+          <w:rFonts w:ascii="Times New Roman" w:hAnsi="Times New Roman" w:cs="Times New Roman"/>
+          <w:b/>
+          <w:bCs/>
+          <w:lang w:val="en-IN"/>
+        </w:rPr>
+        <w:t>In Progress</w:t>
+      </w:r>
+      <w:r>
+        <w:rPr>
+          <w:rFonts w:ascii="Times New Roman" w:hAnsi="Times New Roman" w:cs="Times New Roman"/>
+          <w:lang w:val="en-IN"/>
+        </w:rPr>
+        <w:t>)</w:t>
       </w:r>
     </w:p>
     <w:p>
@@ -552,43 +606,7 @@
           <w:i/>
           <w:iCs/>
         </w:rPr>
-        <w:t>Implement transfer learning models (</w:t>
-      </w:r>
-      <w:proofErr w:type="spellStart"/>
-      <w:r>
-        <w:rPr>
-          <w:rFonts w:ascii="Times New Roman" w:hAnsi="Times New Roman" w:cs="Times New Roman"/>
-          <w:i/>
-          <w:iCs/>
-        </w:rPr>
-        <w:t>ResNet</w:t>
-      </w:r>
-      <w:proofErr w:type="spellEnd"/>
-      <w:r>
-        <w:rPr>
-          <w:rFonts w:ascii="Times New Roman" w:hAnsi="Times New Roman" w:cs="Times New Roman"/>
-          <w:i/>
-          <w:iCs/>
-        </w:rPr>
-        <w:t xml:space="preserve">, </w:t>
-      </w:r>
-      <w:proofErr w:type="spellStart"/>
-      <w:r>
-        <w:rPr>
-          <w:rFonts w:ascii="Times New Roman" w:hAnsi="Times New Roman" w:cs="Times New Roman"/>
-          <w:i/>
-          <w:iCs/>
-        </w:rPr>
-        <w:t>EfficientNet</w:t>
-      </w:r>
-      <w:proofErr w:type="spellEnd"/>
-      <w:r>
-        <w:rPr>
-          <w:rFonts w:ascii="Times New Roman" w:hAnsi="Times New Roman" w:cs="Times New Roman"/>
-          <w:i/>
-          <w:iCs/>
-        </w:rPr>
-        <w:t>).</w:t>
+        <w:t>Implement transfer learning models (ResNet, EfficientNet).</w:t>
       </w:r>
     </w:p>
     <w:p>
@@ -687,35 +705,7 @@
         <w:rPr>
           <w:rFonts w:ascii="Times New Roman" w:hAnsi="Times New Roman" w:cs="Times New Roman"/>
         </w:rPr>
-        <w:t xml:space="preserve">Completed integration of </w:t>
-      </w:r>
-      <w:proofErr w:type="spellStart"/>
-      <w:r>
-        <w:rPr>
-          <w:rFonts w:ascii="Times New Roman" w:hAnsi="Times New Roman" w:cs="Times New Roman"/>
-        </w:rPr>
-        <w:t>ResNet</w:t>
-      </w:r>
-      <w:proofErr w:type="spellEnd"/>
-      <w:r>
-        <w:rPr>
-          <w:rFonts w:ascii="Times New Roman" w:hAnsi="Times New Roman" w:cs="Times New Roman"/>
-        </w:rPr>
-        <w:t xml:space="preserve"> and </w:t>
-      </w:r>
-      <w:proofErr w:type="spellStart"/>
-      <w:r>
-        <w:rPr>
-          <w:rFonts w:ascii="Times New Roman" w:hAnsi="Times New Roman" w:cs="Times New Roman"/>
-        </w:rPr>
-        <w:t>EfficientNet</w:t>
-      </w:r>
-      <w:proofErr w:type="spellEnd"/>
-      <w:r>
-        <w:rPr>
-          <w:rFonts w:ascii="Times New Roman" w:hAnsi="Times New Roman" w:cs="Times New Roman"/>
-        </w:rPr>
-        <w:t xml:space="preserve"> architectures for fracture classification.</w:t>
+        <w:t>Completed integration of ResNet and EfficientNet architectures for fracture classification.</w:t>
       </w:r>
     </w:p>
     <w:p>
@@ -752,21 +742,7 @@
         <w:rPr>
           <w:rFonts w:ascii="Times New Roman" w:hAnsi="Times New Roman" w:cs="Times New Roman"/>
         </w:rPr>
-        <w:t xml:space="preserve">Successfully fine-tuned </w:t>
-      </w:r>
-      <w:proofErr w:type="spellStart"/>
-      <w:r>
-        <w:rPr>
-          <w:rFonts w:ascii="Times New Roman" w:hAnsi="Times New Roman" w:cs="Times New Roman"/>
-        </w:rPr>
-        <w:t>ResNet</w:t>
-      </w:r>
-      <w:proofErr w:type="spellEnd"/>
-      <w:r>
-        <w:rPr>
-          <w:rFonts w:ascii="Times New Roman" w:hAnsi="Times New Roman" w:cs="Times New Roman"/>
-        </w:rPr>
-        <w:t xml:space="preserve"> on the combined dataset, achieving promising preliminary results.</w:t>
+        <w:t>Successfully fine-tuned ResNet on the combined dataset, achieving promising preliminary results.</w:t>
       </w:r>
     </w:p>
     <w:p>
@@ -780,19 +756,11 @@
           <w:rFonts w:ascii="Times New Roman" w:hAnsi="Times New Roman" w:cs="Times New Roman"/>
         </w:rPr>
       </w:pPr>
-      <w:proofErr w:type="spellStart"/>
-      <w:r>
-        <w:rPr>
-          <w:rFonts w:ascii="Times New Roman" w:hAnsi="Times New Roman" w:cs="Times New Roman"/>
-        </w:rPr>
-        <w:t>EfficientNet</w:t>
-      </w:r>
-      <w:proofErr w:type="spellEnd"/>
-      <w:r>
-        <w:rPr>
-          <w:rFonts w:ascii="Times New Roman" w:hAnsi="Times New Roman" w:cs="Times New Roman"/>
-        </w:rPr>
-        <w:t xml:space="preserve"> successfully set up and trained for initial runs.</w:t>
+      <w:r>
+        <w:rPr>
+          <w:rFonts w:ascii="Times New Roman" w:hAnsi="Times New Roman" w:cs="Times New Roman"/>
+        </w:rPr>
+        <w:t>EfficientNet successfully set up and trained for initial runs.</w:t>
       </w:r>
     </w:p>
     <w:p>
@@ -885,13 +853,14 @@
       <w:r>
         <w:rPr>
           <w:rFonts w:ascii="Times New Roman" w:eastAsia="Times New Roman" w:hAnsi="Times New Roman" w:cs="Times New Roman"/>
+          <w:b/>
+          <w:bCs/>
           <w:sz w:val="24"/>
           <w:szCs w:val="24"/>
           <w:lang w:val="en-IN" w:eastAsia="en-IN"/>
         </w:rPr>
-        <w:t xml:space="preserve">Computational limitations: Full training runs on </w:t>
-      </w:r>
-      <w:proofErr w:type="spellStart"/>
+        <w:t>Computational limitations</w:t>
+      </w:r>
       <w:r>
         <w:rPr>
           <w:rFonts w:ascii="Times New Roman" w:eastAsia="Times New Roman" w:hAnsi="Times New Roman" w:cs="Times New Roman"/>
@@ -899,17 +868,7 @@
           <w:szCs w:val="24"/>
           <w:lang w:val="en-IN" w:eastAsia="en-IN"/>
         </w:rPr>
-        <w:t>EfficientNet</w:t>
-      </w:r>
-      <w:proofErr w:type="spellEnd"/>
-      <w:r>
-        <w:rPr>
-          <w:rFonts w:ascii="Times New Roman" w:eastAsia="Times New Roman" w:hAnsi="Times New Roman" w:cs="Times New Roman"/>
-          <w:sz w:val="24"/>
-          <w:szCs w:val="24"/>
-          <w:lang w:val="en-IN" w:eastAsia="en-IN"/>
-        </w:rPr>
-        <w:t xml:space="preserve"> are still slow on local hardware; exploring cloud GPU solutions.</w:t>
+        <w:t>: Full training runs on EfficientNet are still slow on local hardware; exploring cloud GPU solutions.</w:t>
       </w:r>
     </w:p>
     <w:p>
@@ -934,7 +893,27 @@
           <w:szCs w:val="24"/>
           <w:lang w:val="en-IN" w:eastAsia="en-IN"/>
         </w:rPr>
-        <w:t>Some label inconsistencies in merged datasets required additional cleaning.</w:t>
+        <w:t xml:space="preserve">Some </w:t>
+      </w:r>
+      <w:r>
+        <w:rPr>
+          <w:rFonts w:ascii="Times New Roman" w:eastAsia="Times New Roman" w:hAnsi="Times New Roman" w:cs="Times New Roman"/>
+          <w:b/>
+          <w:bCs/>
+          <w:sz w:val="24"/>
+          <w:szCs w:val="24"/>
+          <w:lang w:val="en-IN" w:eastAsia="en-IN"/>
+        </w:rPr>
+        <w:t>label inconsistencies</w:t>
+      </w:r>
+      <w:r>
+        <w:rPr>
+          <w:rFonts w:ascii="Times New Roman" w:eastAsia="Times New Roman" w:hAnsi="Times New Roman" w:cs="Times New Roman"/>
+          <w:sz w:val="24"/>
+          <w:szCs w:val="24"/>
+          <w:lang w:val="en-IN" w:eastAsia="en-IN"/>
+        </w:rPr>
+        <w:t xml:space="preserve"> in merged datasets required additional cleaning.</w:t>
       </w:r>
     </w:p>
     <w:p>
@@ -984,19 +963,19 @@
           <w:szCs w:val="24"/>
           <w:lang w:val="en-IN" w:eastAsia="en-IN"/>
         </w:rPr>
-        <w:t xml:space="preserve">Computational resources: Training </w:t>
-      </w:r>
-      <w:proofErr w:type="spellStart"/>
+        <w:t xml:space="preserve">Computational resources: Training ResNet on full dataset is </w:t>
+      </w:r>
       <w:r>
         <w:rPr>
           <w:rFonts w:ascii="Times New Roman" w:eastAsia="Times New Roman" w:hAnsi="Times New Roman" w:cs="Times New Roman"/>
+          <w:b/>
+          <w:bCs/>
           <w:sz w:val="24"/>
           <w:szCs w:val="24"/>
           <w:lang w:val="en-IN" w:eastAsia="en-IN"/>
         </w:rPr>
-        <w:t>ResNet</w:t>
-      </w:r>
-      <w:proofErr w:type="spellEnd"/>
+        <w:t>slow on local machine</w:t>
+      </w:r>
       <w:r>
         <w:rPr>
           <w:rFonts w:ascii="Times New Roman" w:eastAsia="Times New Roman" w:hAnsi="Times New Roman" w:cs="Times New Roman"/>
@@ -1004,7 +983,7 @@
           <w:szCs w:val="24"/>
           <w:lang w:val="en-IN" w:eastAsia="en-IN"/>
         </w:rPr>
-        <w:t xml:space="preserve"> on full dataset is slow on local machine; GPU/cloud resources may be needed.</w:t>
+        <w:t>; GPU/cloud resources may be needed.</w:t>
       </w:r>
     </w:p>
     <w:p>
@@ -1053,19 +1032,19 @@
           <w:szCs w:val="24"/>
           <w:lang w:val="en-IN" w:eastAsia="en-IN"/>
         </w:rPr>
-        <w:t xml:space="preserve">Conduct hyperparameter tuning for </w:t>
-      </w:r>
-      <w:proofErr w:type="spellStart"/>
+        <w:t xml:space="preserve">Conduct </w:t>
+      </w:r>
       <w:r>
         <w:rPr>
           <w:rFonts w:ascii="Times New Roman" w:eastAsia="Times New Roman" w:hAnsi="Times New Roman" w:cs="Times New Roman"/>
+          <w:b/>
+          <w:bCs/>
           <w:sz w:val="24"/>
           <w:szCs w:val="24"/>
           <w:lang w:val="en-IN" w:eastAsia="en-IN"/>
         </w:rPr>
-        <w:t>ResNet</w:t>
-      </w:r>
-      <w:proofErr w:type="spellEnd"/>
+        <w:t>hyperparameter tuning</w:t>
+      </w:r>
       <w:r>
         <w:rPr>
           <w:rFonts w:ascii="Times New Roman" w:eastAsia="Times New Roman" w:hAnsi="Times New Roman" w:cs="Times New Roman"/>
@@ -1073,27 +1052,7 @@
           <w:szCs w:val="24"/>
           <w:lang w:val="en-IN" w:eastAsia="en-IN"/>
         </w:rPr>
-        <w:t xml:space="preserve"> and </w:t>
-      </w:r>
-      <w:proofErr w:type="spellStart"/>
-      <w:r>
-        <w:rPr>
-          <w:rFonts w:ascii="Times New Roman" w:eastAsia="Times New Roman" w:hAnsi="Times New Roman" w:cs="Times New Roman"/>
-          <w:sz w:val="24"/>
-          <w:szCs w:val="24"/>
-          <w:lang w:val="en-IN" w:eastAsia="en-IN"/>
-        </w:rPr>
-        <w:t>EfficientNet</w:t>
-      </w:r>
-      <w:proofErr w:type="spellEnd"/>
-      <w:r>
-        <w:rPr>
-          <w:rFonts w:ascii="Times New Roman" w:eastAsia="Times New Roman" w:hAnsi="Times New Roman" w:cs="Times New Roman"/>
-          <w:sz w:val="24"/>
-          <w:szCs w:val="24"/>
-          <w:lang w:val="en-IN" w:eastAsia="en-IN"/>
-        </w:rPr>
-        <w:t>.</w:t>
+        <w:t xml:space="preserve"> for ResNet and EfficientNet.</w:t>
       </w:r>
     </w:p>
     <w:p>
@@ -1143,7 +1102,27 @@
           <w:szCs w:val="24"/>
           <w:lang w:val="en-IN" w:eastAsia="en-IN"/>
         </w:rPr>
-        <w:t>Begin evaluation with Grad-CAM visualizations for interpretability.</w:t>
+        <w:t xml:space="preserve">Begin </w:t>
+      </w:r>
+      <w:r>
+        <w:rPr>
+          <w:rFonts w:ascii="Times New Roman" w:eastAsia="Times New Roman" w:hAnsi="Times New Roman" w:cs="Times New Roman"/>
+          <w:b/>
+          <w:bCs/>
+          <w:sz w:val="24"/>
+          <w:szCs w:val="24"/>
+          <w:lang w:val="en-IN" w:eastAsia="en-IN"/>
+        </w:rPr>
+        <w:t>evaluation with Grad-CAM visualizations</w:t>
+      </w:r>
+      <w:r>
+        <w:rPr>
+          <w:rFonts w:ascii="Times New Roman" w:eastAsia="Times New Roman" w:hAnsi="Times New Roman" w:cs="Times New Roman"/>
+          <w:sz w:val="24"/>
+          <w:szCs w:val="24"/>
+          <w:lang w:val="en-IN" w:eastAsia="en-IN"/>
+        </w:rPr>
+        <w:t xml:space="preserve"> for interpretability.</w:t>
       </w:r>
     </w:p>
     <w:p>
@@ -1168,47 +1147,7 @@
           <w:szCs w:val="24"/>
           <w:lang w:val="en-IN" w:eastAsia="en-IN"/>
         </w:rPr>
-        <w:t xml:space="preserve">Start comparing model performances (baseline CNN vs. </w:t>
-      </w:r>
-      <w:proofErr w:type="spellStart"/>
-      <w:r>
-        <w:rPr>
-          <w:rFonts w:ascii="Times New Roman" w:eastAsia="Times New Roman" w:hAnsi="Times New Roman" w:cs="Times New Roman"/>
-          <w:sz w:val="24"/>
-          <w:szCs w:val="24"/>
-          <w:lang w:val="en-IN" w:eastAsia="en-IN"/>
-        </w:rPr>
-        <w:t>ResNet</w:t>
-      </w:r>
-      <w:proofErr w:type="spellEnd"/>
-      <w:r>
-        <w:rPr>
-          <w:rFonts w:ascii="Times New Roman" w:eastAsia="Times New Roman" w:hAnsi="Times New Roman" w:cs="Times New Roman"/>
-          <w:sz w:val="24"/>
-          <w:szCs w:val="24"/>
-          <w:lang w:val="en-IN" w:eastAsia="en-IN"/>
-        </w:rPr>
-        <w:t xml:space="preserve"> vs. </w:t>
-      </w:r>
-      <w:proofErr w:type="spellStart"/>
-      <w:r>
-        <w:rPr>
-          <w:rFonts w:ascii="Times New Roman" w:eastAsia="Times New Roman" w:hAnsi="Times New Roman" w:cs="Times New Roman"/>
-          <w:sz w:val="24"/>
-          <w:szCs w:val="24"/>
-          <w:lang w:val="en-IN" w:eastAsia="en-IN"/>
-        </w:rPr>
-        <w:t>EfficientNet</w:t>
-      </w:r>
-      <w:proofErr w:type="spellEnd"/>
-      <w:r>
-        <w:rPr>
-          <w:rFonts w:ascii="Times New Roman" w:eastAsia="Times New Roman" w:hAnsi="Times New Roman" w:cs="Times New Roman"/>
-          <w:sz w:val="24"/>
-          <w:szCs w:val="24"/>
-          <w:lang w:val="en-IN" w:eastAsia="en-IN"/>
-        </w:rPr>
-        <w:t>).</w:t>
+        <w:t>Start comparing model performances (baseline CNN vs. ResNet vs. EfficientNet).</w:t>
       </w:r>
     </w:p>
     <w:p>
@@ -2569,7 +2508,6 @@
   <w:style w:type="character" w:default="1" w:styleId="DefaultParagraphFont">
     <w:name w:val="Default Paragraph Font"/>
     <w:uiPriority w:val="1"/>
-    <w:semiHidden/>
     <w:unhideWhenUsed/>
   </w:style>
   <w:style w:type="table" w:default="1" w:styleId="TableNormal">
